--- a/documentacao/part.3 - Levantamento de Requisitos.docx
+++ b/documentacao/part.3 - Levantamento de Requisitos.docx
@@ -47,23 +47,7 @@
                 <w:sz w:val="24"/>
                 <w:szCs w:val="24"/>
               </w:rPr>
-              <w:t>Nº</w:t>
-            </w:r>
-            <w:r>
-              <w:rPr>
-                <w:b/>
-                <w:sz w:val="24"/>
-                <w:szCs w:val="24"/>
-              </w:rPr>
-              <w:t xml:space="preserve"> </w:t>
-            </w:r>
-            <w:r>
-              <w:rPr>
-                <w:b/>
-                <w:sz w:val="24"/>
-                <w:szCs w:val="24"/>
-              </w:rPr>
-              <w:t>01</w:t>
+              <w:t>Nº 01</w:t>
             </w:r>
           </w:p>
         </w:tc>
@@ -79,13 +63,7 @@
               <w:rPr>
                 <w:b/>
               </w:rPr>
-              <w:t>Nome</w:t>
-            </w:r>
-            <w:r>
-              <w:rPr>
-                <w:b/>
-              </w:rPr>
-              <w:t>:</w:t>
+              <w:t>Nome:</w:t>
             </w:r>
             <w:r>
               <w:t xml:space="preserve"> Cadastro de Usuário</w:t>
@@ -255,10 +233,7 @@
               <w:t>Nome:</w:t>
             </w:r>
             <w:r>
-              <w:t xml:space="preserve"> </w:t>
-            </w:r>
-            <w:r>
-              <w:t xml:space="preserve"> Cadastro Informações adicionais</w:t>
+              <w:t xml:space="preserve">  Cadastro Informações adicionais</w:t>
             </w:r>
           </w:p>
         </w:tc>
@@ -297,22 +272,13 @@
           </w:tcPr>
           <w:p>
             <w:r>
-              <w:t>Realizar o cadastro dos</w:t>
-            </w:r>
-            <w:r>
-              <w:t xml:space="preserve"> dados adicionais</w:t>
-            </w:r>
-            <w:r>
-              <w:t>, para isso será necessário:</w:t>
+              <w:t>Realizar o cadastro dos dados adicionais, para isso será necessário:</w:t>
             </w:r>
           </w:p>
           <w:p/>
           <w:p>
             <w:r>
-              <w:t xml:space="preserve">- </w:t>
-            </w:r>
-            <w:r>
-              <w:t>Pessoas que compartilham da mesma renda</w:t>
+              <w:t>- Pessoas que compartilham da mesma renda</w:t>
             </w:r>
           </w:p>
           <w:p>
@@ -322,10 +288,7 @@
           </w:p>
           <w:p>
             <w:r>
-              <w:t xml:space="preserve">- </w:t>
-            </w:r>
-            <w:r>
-              <w:t>Custo</w:t>
+              <w:t>- Custo</w:t>
             </w:r>
             <w:r>
               <w:t xml:space="preserve"> Mensais</w:t>
@@ -442,16 +405,18 @@
               <w:t>Nome:</w:t>
             </w:r>
             <w:r>
-              <w:t xml:space="preserve"> </w:t>
-            </w:r>
-            <w:r>
-              <w:t xml:space="preserve"> </w:t>
-            </w:r>
-            <w:r>
-              <w:t>Balança de gastos do usuário</w:t>
-            </w:r>
-          </w:p>
-        </w:tc>
+              <w:t xml:space="preserve">  </w:t>
+            </w:r>
+            <w:r>
+              <w:t xml:space="preserve">Balança de </w:t>
+            </w:r>
+            <w:r>
+              <w:t>gastos</w:t>
+            </w:r>
+          </w:p>
+        </w:tc>
+        <w:bookmarkStart w:id="0" w:name="_GoBack"/>
+        <w:bookmarkEnd w:id="0"/>
       </w:tr>
       <w:tr>
         <w:tc>
@@ -495,8 +460,6 @@
             <w:r>
               <w:t xml:space="preserve"> cadastradas pelo usuário.</w:t>
             </w:r>
-            <w:bookmarkStart w:id="0" w:name="_GoBack"/>
-            <w:bookmarkEnd w:id="0"/>
           </w:p>
           <w:p>
             <w:r>
@@ -605,19 +568,19 @@
               <w:t>Nome:</w:t>
             </w:r>
             <w:r>
+              <w:t xml:space="preserve">  Gráfico</w:t>
+            </w:r>
+            <w:r>
+              <w:t xml:space="preserve"> em linha</w:t>
+            </w:r>
+            <w:r>
               <w:t xml:space="preserve"> </w:t>
             </w:r>
             <w:r>
-              <w:t xml:space="preserve"> Gráfico</w:t>
-            </w:r>
-            <w:r>
-              <w:t xml:space="preserve"> em linha</w:t>
-            </w:r>
-            <w:r>
-              <w:t xml:space="preserve"> </w:t>
-            </w:r>
-            <w:r>
-              <w:t>dos gastos</w:t>
+              <w:t>de</w:t>
+            </w:r>
+            <w:r>
+              <w:t xml:space="preserve"> gastos</w:t>
             </w:r>
           </w:p>
         </w:tc>
@@ -765,13 +728,10 @@
               <w:t>Nome:</w:t>
             </w:r>
             <w:r>
-              <w:t xml:space="preserve">  Gráfico</w:t>
-            </w:r>
-            <w:r>
-              <w:t xml:space="preserve"> pizza </w:t>
-            </w:r>
-            <w:r>
-              <w:t>dos gastos</w:t>
+              <w:t xml:space="preserve">  Gráfico Categoria de</w:t>
+            </w:r>
+            <w:r>
+              <w:t xml:space="preserve"> gastos</w:t>
             </w:r>
           </w:p>
         </w:tc>
@@ -919,10 +879,7 @@
               <w:t>Nome:</w:t>
             </w:r>
             <w:r>
-              <w:t xml:space="preserve">  </w:t>
-            </w:r>
-            <w:r>
-              <w:t>Criação de planejamento mensal</w:t>
+              <w:t xml:space="preserve">  Criação de planejamento mensal</w:t>
             </w:r>
           </w:p>
         </w:tc>

--- a/documentacao/part.3 - Levantamento de Requisitos.docx
+++ b/documentacao/part.3 - Levantamento de Requisitos.docx
@@ -415,8 +415,6 @@
             </w:r>
           </w:p>
         </w:tc>
-        <w:bookmarkStart w:id="0" w:name="_GoBack"/>
-        <w:bookmarkEnd w:id="0"/>
       </w:tr>
       <w:tr>
         <w:tc>
@@ -968,8 +966,10 @@
         </w:tc>
       </w:tr>
     </w:tbl>
-    <w:p/>
-    <w:p/>
+    <w:p>
+      <w:bookmarkStart w:id="0" w:name="_GoBack"/>
+      <w:bookmarkEnd w:id="0"/>
+    </w:p>
     <w:sectPr>
       <w:pgSz w:w="11906" w:h="16838"/>
       <w:pgMar w:top="1417" w:right="1701" w:bottom="1417" w:left="1701" w:header="708" w:footer="708" w:gutter="0"/>

--- a/documentacao/part.3 - Levantamento de Requisitos.docx
+++ b/documentacao/part.3 - Levantamento de Requisitos.docx
@@ -1,6 +1,6 @@
 
 <file path=word/document.xml><?xml version="1.0" encoding="utf-8"?>
-<w:document xmlns:wpc="http://schemas.microsoft.com/office/word/2010/wordprocessingCanvas" xmlns:cx="http://schemas.microsoft.com/office/drawing/2014/chartex" xmlns:mc="http://schemas.openxmlformats.org/markup-compatibility/2006" xmlns:o="urn:schemas-microsoft-com:office:office" xmlns:r="http://schemas.openxmlformats.org/officeDocument/2006/relationships" xmlns:m="http://schemas.openxmlformats.org/officeDocument/2006/math" xmlns:v="urn:schemas-microsoft-com:vml" xmlns:wp14="http://schemas.microsoft.com/office/word/2010/wordprocessingDrawing" xmlns:wp="http://schemas.openxmlformats.org/drawingml/2006/wordprocessingDrawing" xmlns:w10="urn:schemas-microsoft-com:office:word" xmlns:w="http://schemas.openxmlformats.org/wordprocessingml/2006/main" xmlns:w14="http://schemas.microsoft.com/office/word/2010/wordml" xmlns:w15="http://schemas.microsoft.com/office/word/2012/wordml" xmlns:w16se="http://schemas.microsoft.com/office/word/2015/wordml/symex" xmlns:wpg="http://schemas.microsoft.com/office/word/2010/wordprocessingGroup" xmlns:wpi="http://schemas.microsoft.com/office/word/2010/wordprocessingInk" xmlns:wne="http://schemas.microsoft.com/office/word/2006/wordml" xmlns:wps="http://schemas.microsoft.com/office/word/2010/wordprocessingShape" mc:Ignorable="w14 w15 w16se wp14">
+<w:document xmlns:wpc="http://schemas.microsoft.com/office/word/2010/wordprocessingCanvas" xmlns:cx="http://schemas.microsoft.com/office/drawing/2014/chartex" xmlns:cx1="http://schemas.microsoft.com/office/drawing/2015/9/8/chartex" xmlns:cx2="http://schemas.microsoft.com/office/drawing/2015/10/21/chartex" xmlns:cx3="http://schemas.microsoft.com/office/drawing/2016/5/9/chartex" xmlns:cx4="http://schemas.microsoft.com/office/drawing/2016/5/10/chartex" xmlns:cx5="http://schemas.microsoft.com/office/drawing/2016/5/11/chartex" xmlns:cx6="http://schemas.microsoft.com/office/drawing/2016/5/12/chartex" xmlns:cx7="http://schemas.microsoft.com/office/drawing/2016/5/13/chartex" xmlns:cx8="http://schemas.microsoft.com/office/drawing/2016/5/14/chartex" xmlns:mc="http://schemas.openxmlformats.org/markup-compatibility/2006" xmlns:aink="http://schemas.microsoft.com/office/drawing/2016/ink" xmlns:am3d="http://schemas.microsoft.com/office/drawing/2017/model3d" xmlns:o="urn:schemas-microsoft-com:office:office" xmlns:oel="http://schemas.microsoft.com/office/2019/extlst" xmlns:r="http://schemas.openxmlformats.org/officeDocument/2006/relationships" xmlns:m="http://schemas.openxmlformats.org/officeDocument/2006/math" xmlns:v="urn:schemas-microsoft-com:vml" xmlns:wp14="http://schemas.microsoft.com/office/word/2010/wordprocessingDrawing" xmlns:wp="http://schemas.openxmlformats.org/drawingml/2006/wordprocessingDrawing" xmlns:w10="urn:schemas-microsoft-com:office:word" xmlns:w="http://schemas.openxmlformats.org/wordprocessingml/2006/main" xmlns:w14="http://schemas.microsoft.com/office/word/2010/wordml" xmlns:w15="http://schemas.microsoft.com/office/word/2012/wordml" xmlns:w16cex="http://schemas.microsoft.com/office/word/2018/wordml/cex" xmlns:w16cid="http://schemas.microsoft.com/office/word/2016/wordml/cid" xmlns:w16="http://schemas.microsoft.com/office/word/2018/wordml" xmlns:w16sdtdh="http://schemas.microsoft.com/office/word/2020/wordml/sdtdatahash" xmlns:w16se="http://schemas.microsoft.com/office/word/2015/wordml/symex" xmlns:wpg="http://schemas.microsoft.com/office/word/2010/wordprocessingGroup" xmlns:wpi="http://schemas.microsoft.com/office/word/2010/wordprocessingInk" xmlns:wne="http://schemas.microsoft.com/office/word/2006/wordml" xmlns:wps="http://schemas.microsoft.com/office/word/2010/wordprocessingShape" mc:Ignorable="w14 w15 w16se w16cid w16 w16cex w16sdtdh wp14">
   <w:body>
     <w:p>
       <w:pPr>
@@ -277,32 +277,46 @@
           </w:p>
           <w:p/>
           <w:p>
-            <w:r>
-              <w:t>- Pessoas que compartilham da mesma renda</w:t>
-            </w:r>
-          </w:p>
-          <w:p>
-            <w:r>
-              <w:t>- Estado Civil</w:t>
-            </w:r>
-          </w:p>
-          <w:p>
-            <w:r>
-              <w:t>- Custo</w:t>
-            </w:r>
-            <w:r>
-              <w:t xml:space="preserve"> Mensais</w:t>
-            </w:r>
-          </w:p>
-          <w:p>
-            <w:r>
+            <w:pPr>
+              <w:rPr>
+                <w:sz w:val="24"/>
+                <w:szCs w:val="24"/>
+              </w:rPr>
+            </w:pPr>
+            <w:r>
+              <w:rPr>
+                <w:sz w:val="24"/>
+                <w:szCs w:val="24"/>
+              </w:rPr>
               <w:t xml:space="preserve">- </w:t>
             </w:r>
             <w:r>
-              <w:t>Custos Anuais</w:t>
-            </w:r>
-          </w:p>
-          <w:p/>
+              <w:rPr>
+                <w:sz w:val="24"/>
+                <w:szCs w:val="24"/>
+              </w:rPr>
+              <w:t>Receita fixa</w:t>
+            </w:r>
+          </w:p>
+          <w:p>
+            <w:r>
+              <w:rPr>
+                <w:sz w:val="24"/>
+                <w:szCs w:val="24"/>
+              </w:rPr>
+              <w:t xml:space="preserve">- </w:t>
+            </w:r>
+            <w:r>
+              <w:rPr>
+                <w:sz w:val="24"/>
+                <w:szCs w:val="24"/>
+              </w:rPr>
+              <w:t>Gastos fixos</w:t>
+            </w:r>
+            <w:r>
+              <w:t xml:space="preserve"> </w:t>
+            </w:r>
+          </w:p>
         </w:tc>
       </w:tr>
       <w:tr>
@@ -408,6 +422,9 @@
               <w:t xml:space="preserve">  </w:t>
             </w:r>
             <w:r>
+              <w:t xml:space="preserve">Consulta </w:t>
+            </w:r>
+            <w:r>
               <w:t xml:space="preserve">Balança de </w:t>
             </w:r>
             <w:r>
@@ -450,6 +467,22 @@
           </w:tcPr>
           <w:p>
             <w:r>
+              <w:rPr>
+                <w:highlight w:val="yellow"/>
+              </w:rPr>
+              <w:t>Entrada: Dados (Gasto -Recebimentos usuário)</w:t>
+            </w:r>
+          </w:p>
+          <w:p>
+            <w:r>
+              <w:rPr>
+                <w:highlight w:val="yellow"/>
+              </w:rPr>
+              <w:t>Saída: Balanço</w:t>
+            </w:r>
+          </w:p>
+          <w:p>
+            <w:r>
               <w:t xml:space="preserve">Mostra as despesas e receitas do usuário </w:t>
             </w:r>
             <w:r>
@@ -464,6 +497,204 @@
               <w:t xml:space="preserve">   </w:t>
             </w:r>
           </w:p>
+        </w:tc>
+      </w:tr>
+      <w:tr>
+        <w:tc>
+          <w:tcPr>
+            <w:tcW w:w="1300" w:type="dxa"/>
+            <w:tcBorders>
+              <w:top w:val="single" w:sz="4" w:space="0" w:color="auto"/>
+            </w:tcBorders>
+          </w:tcPr>
+          <w:p>
+            <w:pPr>
+              <w:jc w:val="center"/>
+              <w:rPr>
+                <w:b/>
+              </w:rPr>
+            </w:pPr>
+            <w:r>
+              <w:rPr>
+                <w:b/>
+              </w:rPr>
+              <w:t>Importância</w:t>
+            </w:r>
+          </w:p>
+        </w:tc>
+        <w:tc>
+          <w:tcPr>
+            <w:tcW w:w="7194" w:type="dxa"/>
+            <w:tcBorders>
+              <w:top w:val="single" w:sz="4" w:space="0" w:color="auto"/>
+            </w:tcBorders>
+          </w:tcPr>
+          <w:p>
+            <w:pPr>
+              <w:jc w:val="right"/>
+            </w:pPr>
+            <w:r>
+              <w:rPr>
+                <w:color w:val="7030A0"/>
+              </w:rPr>
+              <w:t>Necessário</w:t>
+            </w:r>
+          </w:p>
+        </w:tc>
+      </w:tr>
+    </w:tbl>
+    <w:p/>
+    <w:p/>
+    <w:tbl>
+      <w:tblPr>
+        <w:tblStyle w:val="Tabelacomgrade"/>
+        <w:tblW w:w="0" w:type="auto"/>
+        <w:tblLook w:val="04A0" w:firstRow="1" w:lastRow="0" w:firstColumn="1" w:lastColumn="0" w:noHBand="0" w:noVBand="1"/>
+      </w:tblPr>
+      <w:tblGrid>
+        <w:gridCol w:w="1326"/>
+        <w:gridCol w:w="7168"/>
+      </w:tblGrid>
+      <w:tr>
+        <w:tc>
+          <w:tcPr>
+            <w:tcW w:w="1300" w:type="dxa"/>
+          </w:tcPr>
+          <w:p>
+            <w:pPr>
+              <w:jc w:val="center"/>
+              <w:rPr>
+                <w:b/>
+              </w:rPr>
+            </w:pPr>
+            <w:r>
+              <w:rPr>
+                <w:b/>
+                <w:sz w:val="24"/>
+                <w:szCs w:val="24"/>
+              </w:rPr>
+              <w:t xml:space="preserve">Nº </w:t>
+            </w:r>
+            <w:r>
+              <w:rPr>
+                <w:b/>
+                <w:sz w:val="24"/>
+                <w:szCs w:val="24"/>
+              </w:rPr>
+              <w:t>0</w:t>
+            </w:r>
+            <w:r>
+              <w:rPr>
+                <w:b/>
+                <w:sz w:val="24"/>
+                <w:szCs w:val="24"/>
+              </w:rPr>
+              <w:t>4</w:t>
+            </w:r>
+          </w:p>
+        </w:tc>
+        <w:tc>
+          <w:tcPr>
+            <w:tcW w:w="7194" w:type="dxa"/>
+            <w:tcBorders>
+              <w:bottom w:val="single" w:sz="4" w:space="0" w:color="auto"/>
+            </w:tcBorders>
+          </w:tcPr>
+          <w:p>
+            <w:r>
+              <w:rPr>
+                <w:b/>
+              </w:rPr>
+              <w:t>Nome:</w:t>
+            </w:r>
+            <w:r>
+              <w:t xml:space="preserve">  </w:t>
+            </w:r>
+            <w:r>
+              <w:t>Consulta</w:t>
+            </w:r>
+            <w:r>
+              <w:t xml:space="preserve"> </w:t>
+            </w:r>
+            <w:r>
+              <w:t>Gráfico Categoria de</w:t>
+            </w:r>
+            <w:r>
+              <w:t xml:space="preserve"> gastos</w:t>
+            </w:r>
+          </w:p>
+        </w:tc>
+      </w:tr>
+      <w:tr>
+        <w:tc>
+          <w:tcPr>
+            <w:tcW w:w="1300" w:type="dxa"/>
+            <w:tcBorders>
+              <w:top w:val="nil"/>
+              <w:bottom w:val="nil"/>
+            </w:tcBorders>
+          </w:tcPr>
+          <w:p>
+            <w:pPr>
+              <w:jc w:val="center"/>
+              <w:rPr>
+                <w:b/>
+              </w:rPr>
+            </w:pPr>
+            <w:r>
+              <w:rPr>
+                <w:b/>
+              </w:rPr>
+              <w:t>Descrição</w:t>
+            </w:r>
+          </w:p>
+        </w:tc>
+        <w:tc>
+          <w:tcPr>
+            <w:tcW w:w="7194" w:type="dxa"/>
+            <w:tcBorders>
+              <w:top w:val="nil"/>
+              <w:bottom w:val="nil"/>
+            </w:tcBorders>
+          </w:tcPr>
+          <w:p>
+            <w:r>
+              <w:rPr>
+                <w:highlight w:val="yellow"/>
+              </w:rPr>
+              <w:t>Entrada: Dados (Gasto -Recebimentos usuário)</w:t>
+            </w:r>
+          </w:p>
+          <w:p>
+            <w:r>
+              <w:rPr>
+                <w:highlight w:val="yellow"/>
+              </w:rPr>
+              <w:t>Saída:</w:t>
+            </w:r>
+            <w:r>
+              <w:rPr>
+                <w:highlight w:val="yellow"/>
+              </w:rPr>
+              <w:t xml:space="preserve"> </w:t>
+            </w:r>
+            <w:r>
+              <w:rPr>
+                <w:highlight w:val="yellow"/>
+              </w:rPr>
+              <w:t>Gráfico</w:t>
+            </w:r>
+          </w:p>
+          <w:p/>
+          <w:p>
+            <w:r>
+              <w:t xml:space="preserve">Gráfico que mostra os gastos do usuário por categoria (saúde, alimentação, </w:t>
+            </w:r>
+            <w:r>
+              <w:t>etc.)</w:t>
+            </w:r>
+          </w:p>
+          <w:p/>
         </w:tc>
       </w:tr>
       <w:tr>
@@ -547,7 +778,15 @@
                 <w:sz w:val="24"/>
                 <w:szCs w:val="24"/>
               </w:rPr>
-              <w:t>04</w:t>
+              <w:t>0</w:t>
+            </w:r>
+            <w:r>
+              <w:rPr>
+                <w:b/>
+                <w:sz w:val="24"/>
+                <w:szCs w:val="24"/>
+              </w:rPr>
+              <w:t>5</w:t>
             </w:r>
           </w:p>
         </w:tc>
@@ -566,19 +805,13 @@
               <w:t>Nome:</w:t>
             </w:r>
             <w:r>
-              <w:t xml:space="preserve">  Gráfico</w:t>
-            </w:r>
-            <w:r>
-              <w:t xml:space="preserve"> em linha</w:t>
-            </w:r>
-            <w:r>
-              <w:t xml:space="preserve"> </w:t>
-            </w:r>
-            <w:r>
-              <w:t>de</w:t>
-            </w:r>
-            <w:r>
-              <w:t xml:space="preserve"> gastos</w:t>
+              <w:t xml:space="preserve">  </w:t>
+            </w:r>
+            <w:r>
+              <w:t>Consulta</w:t>
+            </w:r>
+            <w:r>
+              <w:t xml:space="preserve"> de planejamento mensal</w:t>
             </w:r>
           </w:p>
         </w:tc>
@@ -617,10 +850,56 @@
           </w:tcPr>
           <w:p>
             <w:r>
-              <w:t>Um gráfico em linha que mostra os gastos do usuário e o compara com o limite imposto pelo usuário</w:t>
-            </w:r>
-            <w:r>
-              <w:t>.</w:t>
+              <w:rPr>
+                <w:highlight w:val="yellow"/>
+              </w:rPr>
+              <w:t xml:space="preserve">Entrada: </w:t>
+            </w:r>
+            <w:r>
+              <w:rPr>
+                <w:highlight w:val="yellow"/>
+              </w:rPr>
+              <w:t>(</w:t>
+            </w:r>
+            <w:proofErr w:type="spellStart"/>
+            <w:r>
+              <w:rPr>
+                <w:highlight w:val="yellow"/>
+              </w:rPr>
+              <w:t>get</w:t>
+            </w:r>
+            <w:proofErr w:type="spellEnd"/>
+            <w:r>
+              <w:rPr>
+                <w:highlight w:val="yellow"/>
+              </w:rPr>
+              <w:t>)</w:t>
+            </w:r>
+            <w:r>
+              <w:rPr>
+                <w:highlight w:val="yellow"/>
+              </w:rPr>
+              <w:t>dados do plano</w:t>
+            </w:r>
+          </w:p>
+          <w:p>
+            <w:r>
+              <w:rPr>
+                <w:highlight w:val="yellow"/>
+              </w:rPr>
+              <w:t xml:space="preserve">Saída: </w:t>
+            </w:r>
+            <w:r>
+              <w:rPr>
+                <w:highlight w:val="yellow"/>
+              </w:rPr>
+              <w:t>Acessar</w:t>
+            </w:r>
+          </w:p>
+          <w:p/>
+          <w:p>
+            <w:r>
+              <w:t>Um gráfico em linha que mostra os gastos do usuário e o compara com o limite imposto pelo usuário.</w:t>
             </w:r>
           </w:p>
           <w:p/>
@@ -699,6 +978,7 @@
                 <w:sz w:val="24"/>
                 <w:szCs w:val="24"/>
               </w:rPr>
+              <w:lastRenderedPageBreak/>
               <w:t xml:space="preserve">Nº </w:t>
             </w:r>
             <w:r>
@@ -707,7 +987,15 @@
                 <w:sz w:val="24"/>
                 <w:szCs w:val="24"/>
               </w:rPr>
-              <w:t>05</w:t>
+              <w:t>0</w:t>
+            </w:r>
+            <w:r>
+              <w:rPr>
+                <w:b/>
+                <w:sz w:val="24"/>
+                <w:szCs w:val="24"/>
+              </w:rPr>
+              <w:t>6</w:t>
             </w:r>
           </w:p>
         </w:tc>
@@ -726,10 +1014,13 @@
               <w:t>Nome:</w:t>
             </w:r>
             <w:r>
-              <w:t xml:space="preserve">  Gráfico Categoria de</w:t>
-            </w:r>
-            <w:r>
-              <w:t xml:space="preserve"> gastos</w:t>
+              <w:t xml:space="preserve">  </w:t>
+            </w:r>
+            <w:r>
+              <w:t>Criação</w:t>
+            </w:r>
+            <w:r>
+              <w:t xml:space="preserve"> de planejamento mensal</w:t>
             </w:r>
           </w:p>
         </w:tc>
@@ -768,10 +1059,24 @@
           </w:tcPr>
           <w:p>
             <w:r>
-              <w:t xml:space="preserve">Gráfico que mostra os gastos do usuário por categoria (saúde, alimentação, </w:t>
-            </w:r>
-            <w:r>
-              <w:t>etc.)</w:t>
+              <w:rPr>
+                <w:highlight w:val="yellow"/>
+              </w:rPr>
+              <w:t>Entrada: Nome + Meta</w:t>
+            </w:r>
+          </w:p>
+          <w:p>
+            <w:r>
+              <w:rPr>
+                <w:highlight w:val="yellow"/>
+              </w:rPr>
+              <w:t>Saída: Plano</w:t>
+            </w:r>
+          </w:p>
+          <w:p/>
+          <w:p>
+            <w:r>
+              <w:t>Criação de um limite de gasto monetário mensal do usuário</w:t>
             </w:r>
           </w:p>
           <w:p/>
@@ -858,7 +1163,15 @@
                 <w:sz w:val="24"/>
                 <w:szCs w:val="24"/>
               </w:rPr>
-              <w:t>06</w:t>
+              <w:t>0</w:t>
+            </w:r>
+            <w:r>
+              <w:rPr>
+                <w:b/>
+                <w:sz w:val="24"/>
+                <w:szCs w:val="24"/>
+              </w:rPr>
+              <w:t>7</w:t>
             </w:r>
           </w:p>
         </w:tc>
@@ -877,7 +1190,35 @@
               <w:t>Nome:</w:t>
             </w:r>
             <w:r>
-              <w:t xml:space="preserve">  Criação de planejamento mensal</w:t>
+              <w:t xml:space="preserve">  </w:t>
+            </w:r>
+            <w:r>
+              <w:rPr>
+                <w:sz w:val="24"/>
+                <w:szCs w:val="24"/>
+              </w:rPr>
+              <w:t>Relatório de gastos</w:t>
+            </w:r>
+            <w:r>
+              <w:rPr>
+                <w:sz w:val="24"/>
+                <w:szCs w:val="24"/>
+              </w:rPr>
+              <w:t xml:space="preserve"> por</w:t>
+            </w:r>
+            <w:r>
+              <w:rPr>
+                <w:sz w:val="24"/>
+                <w:szCs w:val="24"/>
+              </w:rPr>
+              <w:t xml:space="preserve"> </w:t>
+            </w:r>
+            <w:r>
+              <w:rPr>
+                <w:sz w:val="24"/>
+                <w:szCs w:val="24"/>
+              </w:rPr>
+              <w:t>período</w:t>
             </w:r>
           </w:p>
         </w:tc>
@@ -916,7 +1257,66 @@
           </w:tcPr>
           <w:p>
             <w:r>
-              <w:t>Um gráfico em linha que mostra os gastos do usuário e o compara com o limite imposto pelo usuário.</w:t>
+              <w:rPr>
+                <w:highlight w:val="yellow"/>
+              </w:rPr>
+              <w:t xml:space="preserve">Entrada: </w:t>
+            </w:r>
+            <w:r>
+              <w:rPr>
+                <w:highlight w:val="yellow"/>
+              </w:rPr>
+              <w:t>Dados (Gasto -Recebimentos usuário)</w:t>
+            </w:r>
+          </w:p>
+          <w:p>
+            <w:r>
+              <w:rPr>
+                <w:highlight w:val="yellow"/>
+              </w:rPr>
+              <w:t xml:space="preserve">Saída: </w:t>
+            </w:r>
+            <w:r>
+              <w:rPr>
+                <w:highlight w:val="yellow"/>
+              </w:rPr>
+              <w:t>registro de g</w:t>
+            </w:r>
+            <w:r>
+              <w:rPr>
+                <w:highlight w:val="yellow"/>
+              </w:rPr>
+              <w:t>asto</w:t>
+            </w:r>
+            <w:r>
+              <w:rPr>
+                <w:highlight w:val="yellow"/>
+              </w:rPr>
+              <w:t>s</w:t>
+            </w:r>
+            <w:r>
+              <w:rPr>
+                <w:highlight w:val="yellow"/>
+              </w:rPr>
+              <w:t xml:space="preserve"> por período</w:t>
+            </w:r>
+          </w:p>
+          <w:p/>
+          <w:p>
+            <w:r>
+              <w:t>Criação de um</w:t>
+            </w:r>
+            <w:r>
+              <w:t>a meta para</w:t>
+            </w:r>
+            <w:r>
+              <w:t xml:space="preserve"> limite de gasto</w:t>
+            </w:r>
+            <w:r>
+              <w:t>s</w:t>
+            </w:r>
+            <w:r>
+              <w:t xml:space="preserve"> monetário do usuário</w:t>
             </w:r>
           </w:p>
           <w:p/>
@@ -966,9 +1366,906 @@
         </w:tc>
       </w:tr>
     </w:tbl>
-    <w:p>
-      <w:bookmarkStart w:id="0" w:name="_GoBack"/>
-      <w:bookmarkEnd w:id="0"/>
+    <w:p/>
+    <w:p/>
+    <w:p>
+      <w:pPr>
+        <w:rPr>
+          <w:b/>
+          <w:bCs/>
+          <w:sz w:val="24"/>
+          <w:szCs w:val="24"/>
+          <w:highlight w:val="yellow"/>
+        </w:rPr>
+      </w:pPr>
+      <w:r>
+        <w:rPr>
+          <w:b/>
+          <w:bCs/>
+          <w:sz w:val="24"/>
+          <w:szCs w:val="24"/>
+          <w:highlight w:val="yellow"/>
+        </w:rPr>
+        <w:t xml:space="preserve">Revisão </w:t>
+      </w:r>
+      <w:r>
+        <w:rPr>
+          <w:b/>
+          <w:bCs/>
+          <w:sz w:val="24"/>
+          <w:szCs w:val="24"/>
+          <w:highlight w:val="yellow"/>
+        </w:rPr>
+        <w:t>dos requisitos</w:t>
+      </w:r>
+      <w:r>
+        <w:rPr>
+          <w:b/>
+          <w:bCs/>
+          <w:sz w:val="24"/>
+          <w:szCs w:val="24"/>
+          <w:highlight w:val="yellow"/>
+        </w:rPr>
+        <w:t xml:space="preserve"> </w:t>
+      </w:r>
+    </w:p>
+    <w:p>
+      <w:pPr>
+        <w:rPr>
+          <w:b/>
+          <w:bCs/>
+          <w:sz w:val="24"/>
+          <w:szCs w:val="24"/>
+          <w:highlight w:val="yellow"/>
+        </w:rPr>
+      </w:pPr>
+    </w:p>
+    <w:p>
+      <w:pPr>
+        <w:rPr>
+          <w:b/>
+          <w:bCs/>
+          <w:sz w:val="24"/>
+          <w:szCs w:val="24"/>
+          <w:highlight w:val="yellow"/>
+        </w:rPr>
+      </w:pPr>
+      <w:r>
+        <w:rPr>
+          <w:b/>
+          <w:bCs/>
+          <w:sz w:val="24"/>
+          <w:szCs w:val="24"/>
+          <w:highlight w:val="yellow"/>
+        </w:rPr>
+        <w:t>Cadastro</w:t>
+      </w:r>
+    </w:p>
+    <w:p>
+      <w:pPr>
+        <w:rPr>
+          <w:b/>
+          <w:bCs/>
+          <w:sz w:val="24"/>
+          <w:szCs w:val="24"/>
+          <w:highlight w:val="yellow"/>
+          <w:u w:val="single"/>
+        </w:rPr>
+      </w:pPr>
+      <w:r>
+        <w:rPr>
+          <w:b/>
+          <w:bCs/>
+          <w:sz w:val="24"/>
+          <w:szCs w:val="24"/>
+          <w:highlight w:val="yellow"/>
+        </w:rPr>
+        <w:t>Realizar o cadastro dos dados dos usuários no sistema, para isso será necessário:</w:t>
+      </w:r>
+    </w:p>
+    <w:p>
+      <w:pPr>
+        <w:rPr>
+          <w:b/>
+          <w:bCs/>
+          <w:sz w:val="24"/>
+          <w:szCs w:val="24"/>
+          <w:highlight w:val="yellow"/>
+        </w:rPr>
+      </w:pPr>
+      <w:r>
+        <w:rPr>
+          <w:b/>
+          <w:bCs/>
+          <w:sz w:val="24"/>
+          <w:szCs w:val="24"/>
+          <w:highlight w:val="yellow"/>
+        </w:rPr>
+        <w:t>- Email</w:t>
+      </w:r>
+    </w:p>
+    <w:p>
+      <w:pPr>
+        <w:rPr>
+          <w:b/>
+          <w:bCs/>
+          <w:sz w:val="24"/>
+          <w:szCs w:val="24"/>
+          <w:highlight w:val="yellow"/>
+        </w:rPr>
+      </w:pPr>
+      <w:r>
+        <w:rPr>
+          <w:b/>
+          <w:bCs/>
+          <w:sz w:val="24"/>
+          <w:szCs w:val="24"/>
+          <w:highlight w:val="yellow"/>
+        </w:rPr>
+        <w:t>- Senha</w:t>
+      </w:r>
+    </w:p>
+    <w:p>
+      <w:pPr>
+        <w:rPr>
+          <w:b/>
+          <w:bCs/>
+          <w:sz w:val="24"/>
+          <w:szCs w:val="24"/>
+          <w:highlight w:val="yellow"/>
+        </w:rPr>
+      </w:pPr>
+      <w:r>
+        <w:rPr>
+          <w:b/>
+          <w:bCs/>
+          <w:sz w:val="24"/>
+          <w:szCs w:val="24"/>
+          <w:highlight w:val="yellow"/>
+        </w:rPr>
+        <w:t>Saida</w:t>
+      </w:r>
+      <w:r>
+        <w:rPr>
+          <w:b/>
+          <w:bCs/>
+          <w:sz w:val="24"/>
+          <w:szCs w:val="24"/>
+          <w:highlight w:val="yellow"/>
+        </w:rPr>
+        <w:t>:</w:t>
+      </w:r>
+    </w:p>
+    <w:p>
+      <w:pPr>
+        <w:rPr>
+          <w:b/>
+          <w:bCs/>
+          <w:sz w:val="24"/>
+          <w:szCs w:val="24"/>
+          <w:highlight w:val="yellow"/>
+          <w:u w:val="single"/>
+        </w:rPr>
+      </w:pPr>
+      <w:r>
+        <w:rPr>
+          <w:b/>
+          <w:bCs/>
+          <w:sz w:val="24"/>
+          <w:szCs w:val="24"/>
+          <w:highlight w:val="yellow"/>
+        </w:rPr>
+        <w:t xml:space="preserve">Perfil de </w:t>
+      </w:r>
+      <w:r>
+        <w:rPr>
+          <w:b/>
+          <w:bCs/>
+          <w:sz w:val="24"/>
+          <w:szCs w:val="24"/>
+          <w:highlight w:val="yellow"/>
+        </w:rPr>
+        <w:t>usuário</w:t>
+      </w:r>
+    </w:p>
+    <w:p>
+      <w:pPr>
+        <w:rPr>
+          <w:b/>
+          <w:bCs/>
+          <w:sz w:val="24"/>
+          <w:szCs w:val="24"/>
+          <w:highlight w:val="yellow"/>
+        </w:rPr>
+      </w:pPr>
+    </w:p>
+    <w:p>
+      <w:pPr>
+        <w:rPr>
+          <w:b/>
+          <w:bCs/>
+          <w:sz w:val="24"/>
+          <w:szCs w:val="24"/>
+          <w:highlight w:val="yellow"/>
+        </w:rPr>
+      </w:pPr>
+      <w:r>
+        <w:rPr>
+          <w:b/>
+          <w:bCs/>
+          <w:sz w:val="24"/>
+          <w:szCs w:val="24"/>
+          <w:highlight w:val="yellow"/>
+        </w:rPr>
+        <w:t>Informações do usuário</w:t>
+      </w:r>
+    </w:p>
+    <w:p>
+      <w:pPr>
+        <w:rPr>
+          <w:b/>
+          <w:bCs/>
+          <w:sz w:val="24"/>
+          <w:szCs w:val="24"/>
+          <w:highlight w:val="yellow"/>
+        </w:rPr>
+      </w:pPr>
+      <w:r>
+        <w:rPr>
+          <w:b/>
+          <w:bCs/>
+          <w:sz w:val="24"/>
+          <w:szCs w:val="24"/>
+          <w:highlight w:val="yellow"/>
+        </w:rPr>
+        <w:t>-Renda fixa mensal</w:t>
+      </w:r>
+    </w:p>
+    <w:p>
+      <w:pPr>
+        <w:rPr>
+          <w:b/>
+          <w:bCs/>
+          <w:color w:val="000000" w:themeColor="text1"/>
+          <w:sz w:val="24"/>
+          <w:szCs w:val="24"/>
+          <w:highlight w:val="yellow"/>
+        </w:rPr>
+      </w:pPr>
+      <w:r>
+        <w:rPr>
+          <w:b/>
+          <w:bCs/>
+          <w:color w:val="000000" w:themeColor="text1"/>
+          <w:sz w:val="24"/>
+          <w:szCs w:val="24"/>
+          <w:highlight w:val="yellow"/>
+        </w:rPr>
+        <w:t xml:space="preserve">- </w:t>
+      </w:r>
+      <w:r>
+        <w:rPr>
+          <w:rFonts w:ascii="Noto Sans" w:hAnsi="Noto Sans" w:cs="Noto Sans"/>
+          <w:b/>
+          <w:bCs/>
+          <w:color w:val="000000" w:themeColor="text1"/>
+          <w:sz w:val="24"/>
+          <w:szCs w:val="24"/>
+          <w:highlight w:val="yellow"/>
+          <w:shd w:val="clear" w:color="auto" w:fill="36393F"/>
+        </w:rPr>
+        <w:t xml:space="preserve"> </w:t>
+      </w:r>
+      <w:r>
+        <w:rPr>
+          <w:rFonts w:ascii="Noto Sans" w:hAnsi="Noto Sans" w:cs="Noto Sans"/>
+          <w:b/>
+          <w:bCs/>
+          <w:color w:val="000000" w:themeColor="text1"/>
+          <w:sz w:val="24"/>
+          <w:szCs w:val="24"/>
+          <w:highlight w:val="yellow"/>
+          <w:shd w:val="clear" w:color="auto" w:fill="36393F"/>
+        </w:rPr>
+        <w:t>Patrimônio financeiro</w:t>
+      </w:r>
+    </w:p>
+    <w:p>
+      <w:pPr>
+        <w:rPr>
+          <w:b/>
+          <w:bCs/>
+          <w:sz w:val="24"/>
+          <w:szCs w:val="24"/>
+          <w:highlight w:val="yellow"/>
+        </w:rPr>
+      </w:pPr>
+      <w:r>
+        <w:rPr>
+          <w:b/>
+          <w:bCs/>
+          <w:sz w:val="24"/>
+          <w:szCs w:val="24"/>
+          <w:highlight w:val="yellow"/>
+        </w:rPr>
+        <w:t>- Nome</w:t>
+      </w:r>
+      <w:r>
+        <w:rPr>
+          <w:b/>
+          <w:bCs/>
+          <w:sz w:val="24"/>
+          <w:szCs w:val="24"/>
+          <w:highlight w:val="yellow"/>
+        </w:rPr>
+        <w:t xml:space="preserve"> completo</w:t>
+      </w:r>
+    </w:p>
+    <w:p>
+      <w:pPr>
+        <w:rPr>
+          <w:b/>
+          <w:bCs/>
+          <w:sz w:val="24"/>
+          <w:szCs w:val="24"/>
+          <w:highlight w:val="yellow"/>
+        </w:rPr>
+      </w:pPr>
+      <w:r>
+        <w:rPr>
+          <w:b/>
+          <w:bCs/>
+          <w:sz w:val="24"/>
+          <w:szCs w:val="24"/>
+          <w:highlight w:val="yellow"/>
+        </w:rPr>
+        <w:t>Saída</w:t>
+      </w:r>
+      <w:r>
+        <w:rPr>
+          <w:b/>
+          <w:bCs/>
+          <w:sz w:val="24"/>
+          <w:szCs w:val="24"/>
+          <w:highlight w:val="yellow"/>
+        </w:rPr>
+        <w:t>:</w:t>
+      </w:r>
+    </w:p>
+    <w:p>
+      <w:pPr>
+        <w:rPr>
+          <w:b/>
+          <w:bCs/>
+          <w:sz w:val="24"/>
+          <w:szCs w:val="24"/>
+          <w:highlight w:val="yellow"/>
+        </w:rPr>
+      </w:pPr>
+      <w:r>
+        <w:rPr>
+          <w:b/>
+          <w:bCs/>
+          <w:sz w:val="24"/>
+          <w:szCs w:val="24"/>
+          <w:highlight w:val="yellow"/>
+        </w:rPr>
+        <w:t>Informações Adicionais de usuário</w:t>
+      </w:r>
+    </w:p>
+    <w:p>
+      <w:pPr>
+        <w:rPr>
+          <w:b/>
+          <w:bCs/>
+          <w:sz w:val="24"/>
+          <w:szCs w:val="24"/>
+          <w:highlight w:val="yellow"/>
+        </w:rPr>
+      </w:pPr>
+    </w:p>
+    <w:p>
+      <w:pPr>
+        <w:rPr>
+          <w:b/>
+          <w:bCs/>
+          <w:sz w:val="24"/>
+          <w:szCs w:val="24"/>
+          <w:highlight w:val="yellow"/>
+        </w:rPr>
+      </w:pPr>
+      <w:r>
+        <w:rPr>
+          <w:b/>
+          <w:bCs/>
+          <w:sz w:val="24"/>
+          <w:szCs w:val="24"/>
+          <w:highlight w:val="yellow"/>
+        </w:rPr>
+        <w:t>Cadastro de gasto</w:t>
+      </w:r>
+      <w:r>
+        <w:rPr>
+          <w:b/>
+          <w:bCs/>
+          <w:sz w:val="24"/>
+          <w:szCs w:val="24"/>
+          <w:highlight w:val="yellow"/>
+        </w:rPr>
+        <w:t xml:space="preserve"> 8</w:t>
+      </w:r>
+    </w:p>
+    <w:p>
+      <w:pPr>
+        <w:rPr>
+          <w:b/>
+          <w:bCs/>
+          <w:sz w:val="24"/>
+          <w:szCs w:val="24"/>
+          <w:highlight w:val="yellow"/>
+        </w:rPr>
+      </w:pPr>
+      <w:r>
+        <w:rPr>
+          <w:b/>
+          <w:bCs/>
+          <w:sz w:val="24"/>
+          <w:szCs w:val="24"/>
+          <w:highlight w:val="yellow"/>
+        </w:rPr>
+        <w:t xml:space="preserve">- </w:t>
+      </w:r>
+      <w:r>
+        <w:rPr>
+          <w:b/>
+          <w:bCs/>
+          <w:sz w:val="24"/>
+          <w:szCs w:val="24"/>
+          <w:highlight w:val="yellow"/>
+        </w:rPr>
+        <w:t>Nome</w:t>
+      </w:r>
+      <w:r>
+        <w:rPr>
+          <w:b/>
+          <w:bCs/>
+          <w:sz w:val="24"/>
+          <w:szCs w:val="24"/>
+          <w:highlight w:val="yellow"/>
+        </w:rPr>
+        <w:t xml:space="preserve"> </w:t>
+      </w:r>
+    </w:p>
+    <w:p>
+      <w:pPr>
+        <w:rPr>
+          <w:b/>
+          <w:bCs/>
+          <w:sz w:val="24"/>
+          <w:szCs w:val="24"/>
+          <w:highlight w:val="yellow"/>
+        </w:rPr>
+      </w:pPr>
+      <w:r>
+        <w:rPr>
+          <w:b/>
+          <w:bCs/>
+          <w:sz w:val="24"/>
+          <w:szCs w:val="24"/>
+          <w:highlight w:val="yellow"/>
+        </w:rPr>
+        <w:lastRenderedPageBreak/>
+        <w:t xml:space="preserve">- </w:t>
+      </w:r>
+      <w:r>
+        <w:rPr>
+          <w:b/>
+          <w:bCs/>
+          <w:sz w:val="24"/>
+          <w:szCs w:val="24"/>
+          <w:highlight w:val="yellow"/>
+        </w:rPr>
+        <w:t>Categoria</w:t>
+      </w:r>
+      <w:r>
+        <w:rPr>
+          <w:b/>
+          <w:bCs/>
+          <w:sz w:val="24"/>
+          <w:szCs w:val="24"/>
+          <w:highlight w:val="yellow"/>
+        </w:rPr>
+        <w:t xml:space="preserve"> </w:t>
+      </w:r>
+      <w:r>
+        <w:rPr>
+          <w:b/>
+          <w:bCs/>
+          <w:sz w:val="24"/>
+          <w:szCs w:val="24"/>
+          <w:highlight w:val="yellow"/>
+        </w:rPr>
+        <w:t xml:space="preserve"> </w:t>
+      </w:r>
+    </w:p>
+    <w:p>
+      <w:pPr>
+        <w:rPr>
+          <w:b/>
+          <w:bCs/>
+          <w:sz w:val="24"/>
+          <w:szCs w:val="24"/>
+          <w:highlight w:val="yellow"/>
+        </w:rPr>
+      </w:pPr>
+      <w:r>
+        <w:rPr>
+          <w:b/>
+          <w:bCs/>
+          <w:sz w:val="24"/>
+          <w:szCs w:val="24"/>
+          <w:highlight w:val="yellow"/>
+        </w:rPr>
+        <w:t xml:space="preserve">- </w:t>
+      </w:r>
+      <w:r>
+        <w:rPr>
+          <w:b/>
+          <w:bCs/>
+          <w:sz w:val="24"/>
+          <w:szCs w:val="24"/>
+          <w:highlight w:val="yellow"/>
+        </w:rPr>
+        <w:t>Quantia</w:t>
+      </w:r>
+      <w:r>
+        <w:rPr>
+          <w:b/>
+          <w:bCs/>
+          <w:sz w:val="24"/>
+          <w:szCs w:val="24"/>
+          <w:highlight w:val="yellow"/>
+        </w:rPr>
+        <w:t xml:space="preserve"> </w:t>
+      </w:r>
+      <w:r>
+        <w:rPr>
+          <w:b/>
+          <w:bCs/>
+          <w:sz w:val="24"/>
+          <w:szCs w:val="24"/>
+          <w:highlight w:val="yellow"/>
+        </w:rPr>
+        <w:t>R</w:t>
+      </w:r>
+      <w:r>
+        <w:rPr>
+          <w:b/>
+          <w:bCs/>
+          <w:sz w:val="24"/>
+          <w:szCs w:val="24"/>
+          <w:highlight w:val="yellow"/>
+        </w:rPr>
+        <w:t>$</w:t>
+      </w:r>
+    </w:p>
+    <w:p>
+      <w:pPr>
+        <w:rPr>
+          <w:b/>
+          <w:bCs/>
+          <w:sz w:val="24"/>
+          <w:szCs w:val="24"/>
+          <w:highlight w:val="yellow"/>
+          <w:u w:val="single"/>
+        </w:rPr>
+      </w:pPr>
+      <w:r>
+        <w:rPr>
+          <w:b/>
+          <w:bCs/>
+          <w:sz w:val="24"/>
+          <w:szCs w:val="24"/>
+          <w:highlight w:val="yellow"/>
+        </w:rPr>
+        <w:t>Saída</w:t>
+      </w:r>
+      <w:r>
+        <w:rPr>
+          <w:b/>
+          <w:bCs/>
+          <w:sz w:val="24"/>
+          <w:szCs w:val="24"/>
+          <w:highlight w:val="yellow"/>
+        </w:rPr>
+        <w:t>:</w:t>
+      </w:r>
+    </w:p>
+    <w:p>
+      <w:pPr>
+        <w:rPr>
+          <w:b/>
+          <w:bCs/>
+          <w:sz w:val="24"/>
+          <w:szCs w:val="24"/>
+          <w:highlight w:val="yellow"/>
+        </w:rPr>
+      </w:pPr>
+      <w:r>
+        <w:rPr>
+          <w:b/>
+          <w:bCs/>
+          <w:sz w:val="24"/>
+          <w:szCs w:val="24"/>
+          <w:highlight w:val="yellow"/>
+        </w:rPr>
+        <w:t>Novo gasto</w:t>
+      </w:r>
+    </w:p>
+    <w:p>
+      <w:pPr>
+        <w:rPr>
+          <w:b/>
+          <w:bCs/>
+          <w:sz w:val="24"/>
+          <w:szCs w:val="24"/>
+          <w:highlight w:val="yellow"/>
+        </w:rPr>
+      </w:pPr>
+    </w:p>
+    <w:p>
+      <w:pPr>
+        <w:rPr>
+          <w:b/>
+          <w:bCs/>
+          <w:sz w:val="24"/>
+          <w:szCs w:val="24"/>
+          <w:highlight w:val="yellow"/>
+        </w:rPr>
+      </w:pPr>
+      <w:r>
+        <w:rPr>
+          <w:b/>
+          <w:bCs/>
+          <w:sz w:val="24"/>
+          <w:szCs w:val="24"/>
+          <w:highlight w:val="yellow"/>
+        </w:rPr>
+        <w:t xml:space="preserve">Cadastro de </w:t>
+      </w:r>
+      <w:r>
+        <w:rPr>
+          <w:b/>
+          <w:bCs/>
+          <w:sz w:val="24"/>
+          <w:szCs w:val="24"/>
+          <w:highlight w:val="yellow"/>
+        </w:rPr>
+        <w:t>Recebimento</w:t>
+      </w:r>
+      <w:r>
+        <w:rPr>
+          <w:b/>
+          <w:bCs/>
+          <w:sz w:val="24"/>
+          <w:szCs w:val="24"/>
+          <w:highlight w:val="yellow"/>
+        </w:rPr>
+        <w:t xml:space="preserve"> 9</w:t>
+      </w:r>
+    </w:p>
+    <w:p>
+      <w:pPr>
+        <w:rPr>
+          <w:b/>
+          <w:bCs/>
+          <w:sz w:val="24"/>
+          <w:szCs w:val="24"/>
+          <w:highlight w:val="yellow"/>
+        </w:rPr>
+      </w:pPr>
+      <w:r>
+        <w:rPr>
+          <w:b/>
+          <w:bCs/>
+          <w:sz w:val="24"/>
+          <w:szCs w:val="24"/>
+          <w:highlight w:val="yellow"/>
+        </w:rPr>
+        <w:t xml:space="preserve">- </w:t>
+      </w:r>
+      <w:r>
+        <w:rPr>
+          <w:b/>
+          <w:bCs/>
+          <w:sz w:val="24"/>
+          <w:szCs w:val="24"/>
+          <w:highlight w:val="yellow"/>
+        </w:rPr>
+        <w:t>Nome</w:t>
+      </w:r>
+      <w:r>
+        <w:rPr>
+          <w:b/>
+          <w:bCs/>
+          <w:sz w:val="24"/>
+          <w:szCs w:val="24"/>
+          <w:highlight w:val="yellow"/>
+        </w:rPr>
+        <w:t xml:space="preserve"> </w:t>
+      </w:r>
+    </w:p>
+    <w:p>
+      <w:pPr>
+        <w:rPr>
+          <w:b/>
+          <w:bCs/>
+          <w:sz w:val="24"/>
+          <w:szCs w:val="24"/>
+          <w:highlight w:val="yellow"/>
+          <w:u w:val="single"/>
+        </w:rPr>
+      </w:pPr>
+      <w:r>
+        <w:rPr>
+          <w:b/>
+          <w:bCs/>
+          <w:sz w:val="24"/>
+          <w:szCs w:val="24"/>
+          <w:highlight w:val="yellow"/>
+        </w:rPr>
+        <w:t xml:space="preserve">- </w:t>
+      </w:r>
+      <w:r>
+        <w:rPr>
+          <w:b/>
+          <w:bCs/>
+          <w:sz w:val="24"/>
+          <w:szCs w:val="24"/>
+          <w:highlight w:val="yellow"/>
+        </w:rPr>
+        <w:t>Categoria</w:t>
+      </w:r>
+      <w:r>
+        <w:rPr>
+          <w:b/>
+          <w:bCs/>
+          <w:sz w:val="24"/>
+          <w:szCs w:val="24"/>
+          <w:highlight w:val="yellow"/>
+        </w:rPr>
+        <w:t xml:space="preserve"> </w:t>
+      </w:r>
+    </w:p>
+    <w:p>
+      <w:pPr>
+        <w:rPr>
+          <w:b/>
+          <w:bCs/>
+          <w:sz w:val="24"/>
+          <w:szCs w:val="24"/>
+          <w:highlight w:val="yellow"/>
+        </w:rPr>
+      </w:pPr>
+      <w:r>
+        <w:rPr>
+          <w:b/>
+          <w:bCs/>
+          <w:sz w:val="24"/>
+          <w:szCs w:val="24"/>
+          <w:highlight w:val="yellow"/>
+        </w:rPr>
+        <w:t xml:space="preserve">- </w:t>
+      </w:r>
+      <w:r>
+        <w:rPr>
+          <w:b/>
+          <w:bCs/>
+          <w:sz w:val="24"/>
+          <w:szCs w:val="24"/>
+          <w:highlight w:val="yellow"/>
+        </w:rPr>
+        <w:t>Quantia</w:t>
+      </w:r>
+      <w:r>
+        <w:rPr>
+          <w:b/>
+          <w:bCs/>
+          <w:sz w:val="24"/>
+          <w:szCs w:val="24"/>
+          <w:highlight w:val="yellow"/>
+        </w:rPr>
+        <w:t xml:space="preserve"> </w:t>
+      </w:r>
+      <w:r>
+        <w:rPr>
+          <w:b/>
+          <w:bCs/>
+          <w:sz w:val="24"/>
+          <w:szCs w:val="24"/>
+          <w:highlight w:val="yellow"/>
+        </w:rPr>
+        <w:t>R</w:t>
+      </w:r>
+      <w:r>
+        <w:rPr>
+          <w:b/>
+          <w:bCs/>
+          <w:sz w:val="24"/>
+          <w:szCs w:val="24"/>
+          <w:highlight w:val="yellow"/>
+        </w:rPr>
+        <w:t>$</w:t>
+      </w:r>
+    </w:p>
+    <w:p>
+      <w:pPr>
+        <w:rPr>
+          <w:b/>
+          <w:bCs/>
+          <w:sz w:val="24"/>
+          <w:szCs w:val="24"/>
+          <w:highlight w:val="yellow"/>
+        </w:rPr>
+      </w:pPr>
+      <w:r>
+        <w:rPr>
+          <w:b/>
+          <w:bCs/>
+          <w:sz w:val="24"/>
+          <w:szCs w:val="24"/>
+          <w:highlight w:val="yellow"/>
+        </w:rPr>
+        <w:t>Saída</w:t>
+      </w:r>
+      <w:r>
+        <w:rPr>
+          <w:b/>
+          <w:bCs/>
+          <w:sz w:val="24"/>
+          <w:szCs w:val="24"/>
+          <w:highlight w:val="yellow"/>
+        </w:rPr>
+        <w:t>:</w:t>
+      </w:r>
+    </w:p>
+    <w:p>
+      <w:pPr>
+        <w:rPr>
+          <w:b/>
+          <w:bCs/>
+          <w:sz w:val="24"/>
+          <w:szCs w:val="24"/>
+          <w:u w:val="single"/>
+        </w:rPr>
+      </w:pPr>
+      <w:r>
+        <w:rPr>
+          <w:b/>
+          <w:bCs/>
+          <w:sz w:val="24"/>
+          <w:szCs w:val="24"/>
+          <w:highlight w:val="yellow"/>
+        </w:rPr>
+        <w:t>Novo</w:t>
+      </w:r>
+      <w:r>
+        <w:rPr>
+          <w:b/>
+          <w:bCs/>
+          <w:sz w:val="24"/>
+          <w:szCs w:val="24"/>
+          <w:highlight w:val="yellow"/>
+        </w:rPr>
+        <w:t xml:space="preserve"> recebimento</w:t>
+      </w:r>
+    </w:p>
+    <w:p>
+      <w:pPr>
+        <w:rPr>
+          <w:u w:val="single"/>
+        </w:rPr>
+      </w:pPr>
     </w:p>
     <w:sectPr>
       <w:pgSz w:w="11906" w:h="16838"/>
@@ -981,7 +2278,7 @@
 </file>
 
 <file path=word/styles.xml><?xml version="1.0" encoding="utf-8"?>
-<w:styles xmlns:mc="http://schemas.openxmlformats.org/markup-compatibility/2006" xmlns:r="http://schemas.openxmlformats.org/officeDocument/2006/relationships" xmlns:w="http://schemas.openxmlformats.org/wordprocessingml/2006/main" xmlns:w14="http://schemas.microsoft.com/office/word/2010/wordml" xmlns:w15="http://schemas.microsoft.com/office/word/2012/wordml" xmlns:w16se="http://schemas.microsoft.com/office/word/2015/wordml/symex" mc:Ignorable="w14 w15 w16se">
+<w:styles xmlns:mc="http://schemas.openxmlformats.org/markup-compatibility/2006" xmlns:r="http://schemas.openxmlformats.org/officeDocument/2006/relationships" xmlns:w="http://schemas.openxmlformats.org/wordprocessingml/2006/main" xmlns:w14="http://schemas.microsoft.com/office/word/2010/wordml" xmlns:w15="http://schemas.microsoft.com/office/word/2012/wordml" xmlns:w16cex="http://schemas.microsoft.com/office/word/2018/wordml/cex" xmlns:w16cid="http://schemas.microsoft.com/office/word/2016/wordml/cid" xmlns:w16="http://schemas.microsoft.com/office/word/2018/wordml" xmlns:w16sdtdh="http://schemas.microsoft.com/office/word/2020/wordml/sdtdatahash" xmlns:w16se="http://schemas.microsoft.com/office/word/2015/wordml/symex" mc:Ignorable="w14 w15 w16se w16cid w16 w16cex w16sdtdh">
   <w:docDefaults>
     <w:rPrDefault>
       <w:rPr>
@@ -997,7 +2294,7 @@
       </w:pPr>
     </w:pPrDefault>
   </w:docDefaults>
-  <w:latentStyles w:defLockedState="0" w:defUIPriority="99" w:defSemiHidden="0" w:defUnhideWhenUsed="0" w:defQFormat="0" w:count="371">
+  <w:latentStyles w:defLockedState="0" w:defUIPriority="99" w:defSemiHidden="0" w:defUnhideWhenUsed="0" w:defQFormat="0" w:count="376">
     <w:lsdException w:name="Normal" w:uiPriority="0" w:qFormat="1"/>
     <w:lsdException w:name="heading 1" w:uiPriority="9" w:qFormat="1"/>
     <w:lsdException w:name="heading 2" w:semiHidden="1" w:uiPriority="9" w:unhideWhenUsed="1" w:qFormat="1"/>
@@ -1103,7 +2400,6 @@
     <w:lsdException w:name="HTML Sample" w:semiHidden="1" w:unhideWhenUsed="1"/>
     <w:lsdException w:name="HTML Typewriter" w:semiHidden="1" w:unhideWhenUsed="1"/>
     <w:lsdException w:name="HTML Variable" w:semiHidden="1" w:unhideWhenUsed="1"/>
-    <w:lsdException w:name="Normal Table" w:semiHidden="1" w:unhideWhenUsed="1"/>
     <w:lsdException w:name="annotation subject" w:semiHidden="1" w:unhideWhenUsed="1"/>
     <w:lsdException w:name="No List" w:semiHidden="1" w:unhideWhenUsed="1"/>
     <w:lsdException w:name="Outline List 1" w:semiHidden="1" w:unhideWhenUsed="1"/>
@@ -1146,11 +2442,8 @@
     <w:lsdException w:name="Table Contemporary" w:semiHidden="1" w:unhideWhenUsed="1"/>
     <w:lsdException w:name="Table Elegant" w:semiHidden="1" w:unhideWhenUsed="1"/>
     <w:lsdException w:name="Table Professional" w:semiHidden="1" w:unhideWhenUsed="1"/>
-    <w:lsdException w:name="Table Subtle 1" w:semiHidden="1" w:unhideWhenUsed="1"/>
     <w:lsdException w:name="Table Subtle 2" w:semiHidden="1" w:unhideWhenUsed="1"/>
     <w:lsdException w:name="Table Web 1" w:semiHidden="1" w:unhideWhenUsed="1"/>
-    <w:lsdException w:name="Table Web 2" w:semiHidden="1" w:unhideWhenUsed="1"/>
-    <w:lsdException w:name="Table Web 3" w:semiHidden="1" w:unhideWhenUsed="1"/>
     <w:lsdException w:name="Balloon Text" w:semiHidden="1" w:unhideWhenUsed="1"/>
     <w:lsdException w:name="Table Grid" w:uiPriority="39"/>
     <w:lsdException w:name="Table Theme" w:semiHidden="1" w:unhideWhenUsed="1"/>
@@ -1369,6 +2662,11 @@
     <w:lsdException w:name="List Table 5 Dark Accent 6" w:uiPriority="50"/>
     <w:lsdException w:name="List Table 6 Colorful Accent 6" w:uiPriority="51"/>
     <w:lsdException w:name="List Table 7 Colorful Accent 6" w:uiPriority="52"/>
+    <w:lsdException w:name="Mention" w:semiHidden="1" w:unhideWhenUsed="1"/>
+    <w:lsdException w:name="Smart Hyperlink" w:semiHidden="1" w:unhideWhenUsed="1"/>
+    <w:lsdException w:name="Hashtag" w:semiHidden="1" w:unhideWhenUsed="1"/>
+    <w:lsdException w:name="Unresolved Mention" w:semiHidden="1" w:unhideWhenUsed="1"/>
+    <w:lsdException w:name="Smart Link" w:semiHidden="1" w:unhideWhenUsed="1"/>
   </w:latentStyles>
   <w:style w:type="paragraph" w:default="1" w:styleId="Normal">
     <w:name w:val="Normal"/>
